--- a/informe/Casos de uso (breves)/Crear usuario (breve).docx
+++ b/informe/Casos de uso (breves)/Crear usuario (breve).docx
@@ -7,73 +7,123 @@
         <w:jc w:val="center"/>
         <w:rPr>
           <w:b/>
+          <w:sz w:val="24"/>
+          <w:szCs w:val="24"/>
           <w:u w:val="single"/>
         </w:rPr>
       </w:pPr>
       <w:r>
         <w:rPr>
           <w:b/>
+          <w:sz w:val="24"/>
+          <w:szCs w:val="24"/>
           <w:u w:val="single"/>
         </w:rPr>
         <w:t>Crear Usuario (breve)</w:t>
       </w:r>
     </w:p>
     <w:p>
-      <w:r>
+      <w:pPr>
+        <w:rPr>
+          <w:sz w:val="24"/>
+          <w:szCs w:val="24"/>
+        </w:rPr>
+      </w:pPr>
+      <w:r>
+        <w:rPr>
+          <w:sz w:val="24"/>
+          <w:szCs w:val="24"/>
+        </w:rPr>
         <w:t xml:space="preserve">El </w:t>
       </w:r>
       <w:r>
         <w:rPr>
           <w:b/>
+          <w:sz w:val="24"/>
+          <w:szCs w:val="24"/>
         </w:rPr>
         <w:t>administrador</w:t>
       </w:r>
       <w:r>
+        <w:rPr>
+          <w:sz w:val="24"/>
+          <w:szCs w:val="24"/>
+        </w:rPr>
         <w:t xml:space="preserve"> desea crear un </w:t>
       </w:r>
       <w:r>
         <w:rPr>
           <w:b/>
+          <w:sz w:val="24"/>
+          <w:szCs w:val="24"/>
         </w:rPr>
         <w:t>usuario</w:t>
       </w:r>
       <w:r>
+        <w:rPr>
+          <w:sz w:val="24"/>
+          <w:szCs w:val="24"/>
+        </w:rPr>
         <w:t xml:space="preserve"> nuevo. El </w:t>
       </w:r>
       <w:r>
         <w:rPr>
           <w:b/>
+          <w:sz w:val="24"/>
+          <w:szCs w:val="24"/>
         </w:rPr>
         <w:t>administrador</w:t>
       </w:r>
       <w:r>
+        <w:rPr>
+          <w:sz w:val="24"/>
+          <w:szCs w:val="24"/>
+        </w:rPr>
         <w:t xml:space="preserve"> selecciona la opción para crear un usuario nuevo, el sistema le muestra una planilla con datos a rellenar. El </w:t>
       </w:r>
       <w:r>
         <w:rPr>
           <w:b/>
+          <w:sz w:val="24"/>
+          <w:szCs w:val="24"/>
         </w:rPr>
         <w:t>administrador</w:t>
       </w:r>
       <w:r>
+        <w:rPr>
+          <w:sz w:val="24"/>
+          <w:szCs w:val="24"/>
+        </w:rPr>
         <w:t xml:space="preserve"> ingresa los datos entregados por el nuevo </w:t>
       </w:r>
       <w:r>
         <w:rPr>
           <w:b/>
+          <w:sz w:val="24"/>
+          <w:szCs w:val="24"/>
         </w:rPr>
         <w:t>usuario</w:t>
       </w:r>
       <w:r>
+        <w:rPr>
+          <w:sz w:val="24"/>
+          <w:szCs w:val="24"/>
+        </w:rPr>
         <w:t xml:space="preserve"> y confirma. El sistema revisa que la operación haya sido realizada por un </w:t>
       </w:r>
       <w:r>
         <w:rPr>
           <w:b/>
+          <w:sz w:val="24"/>
+          <w:szCs w:val="24"/>
         </w:rPr>
         <w:t xml:space="preserve">administrador </w:t>
       </w:r>
       <w:r>
+        <w:rPr>
+          <w:sz w:val="24"/>
+          <w:szCs w:val="24"/>
+        </w:rPr>
         <w:t>y guarda los datos si es así.</w:t>
       </w:r>
     </w:p>
